--- a/Test_BP/Fol_2k_files_500(2)/de-DE/file 500_2 - Copy (105)_de.docx
+++ b/Test_BP/Fol_2k_files_500(2)/de-DE/file 500_2 - Copy (105)_de.docx
@@ -1,7 +1,7 @@
 
 <file path=word/document.xml><?xml version="1.0" encoding="utf-8"?>
 <w:document xmlns:wpc="http://schemas.microsoft.com/office/word/2010/wordprocessingCanvas" xmlns:cx="http://schemas.microsoft.com/office/drawing/2014/chartex" xmlns:cx1="http://schemas.microsoft.com/office/drawing/2015/9/8/chartex" xmlns:cx2="http://schemas.microsoft.com/office/drawing/2015/10/21/chartex" xmlns:cx3="http://schemas.microsoft.com/office/drawing/2016/5/9/chartex" xmlns:cx4="http://schemas.microsoft.com/office/drawing/2016/5/10/chartex" xmlns:cx5="http://schemas.microsoft.com/office/drawing/2016/5/11/chartex" xmlns:mc="http://schemas.openxmlformats.org/markup-compatibility/2006" xmlns:o="urn:schemas-microsoft-com:office:office" xmlns:r="http://schemas.openxmlformats.org/officeDocument/2006/relationships" xmlns:m="http://schemas.openxmlformats.org/officeDocument/2006/math" xmlns:v="urn:schemas-microsoft-com:vml" xmlns:wp14="http://schemas.microsoft.com/office/word/2010/wordprocessingDrawing" xmlns:wp="http://schemas.openxmlformats.org/drawingml/2006/wordprocessingDrawing" xmlns:w10="urn:schemas-microsoft-com:office:word" xmlns:w="http://schemas.openxmlformats.org/wordprocessingml/2006/main" xmlns:w14="http://schemas.microsoft.com/office/word/2010/wordml" xmlns:w15="http://schemas.microsoft.com/office/word/2012/wordml" xmlns:wne="http://schemas.microsoft.com/office/word/2006/wordml" xmlns:wpg="http://schemas.microsoft.com/office/word/2010/wordprocessingGroup" xmlns:wpi="http://schemas.microsoft.com/office/word/2010/wordprocessingInk" xmlns:wps="http://schemas.microsoft.com/office/word/2010/wordprocessingShape" mc:Ignorable="w14 w15 wp14">
-  <!-- Generated by Aspose.Words for Java 20.12.0 -->
+  <!-- Generated by Aspose.Words for Java 21.10.0 -->
   <w:body>
     <w:p>
       <w:pPr>
@@ -35,44 +35,44 @@
           <w:highlight w:val="none"/>
           <w:u w:val="none" w:color="auto"/>
           <w:effect w:val="none"/>
-          <w:bdr w:val="nil"/>
-          <w:shd w:val="clear" w:color="auto" w:fill="auto"/>
-          <w:vertAlign w:val="baseline"/>
-          <w:rtl w:val="0"/>
-          <w:cs w:val="0"/>
-          <w:lang w:val="de-DE" w:eastAsia="zh-TW" w:bidi="ar-SA"/>
-        </w:rPr>
-        <w:t>t ééxcéépt tòõ sòõ téémpéér mùútùúæäl tæästéés mòõthéér.</w:t>
-      </w:r>
-      <w:r>
-        <w:rPr>
-          <w:rStyle w:val="DefaultParagraphFont"/>
-          <w:rFonts w:ascii="Calibri" w:eastAsia="Calibri" w:hAnsi="Calibri" w:cs="Calibri"/>
-          <w:b w:val="0"/>
-          <w:bCs w:val="0"/>
-          <w:i w:val="0"/>
-          <w:iCs w:val="0"/>
-          <w:caps w:val="0"/>
-          <w:smallCaps w:val="0"/>
-          <w:strike w:val="0"/>
-          <w:dstrike w:val="0"/>
-          <w:outline w:val="0"/>
-          <w:shadow w:val="0"/>
-          <w:emboss w:val="0"/>
-          <w:imprint w:val="0"/>
-          <w:noProof w:val="0"/>
-          <w:vanish w:val="0"/>
-          <w:color w:val="auto"/>
-          <w:spacing w:val="0"/>
-          <w:w w:val="100"/>
-          <w:kern w:val="0"/>
-          <w:position w:val="0"/>
-          <w:sz w:val="22"/>
-          <w:szCs w:val="22"/>
-          <w:highlight w:val="none"/>
-          <w:u w:val="none" w:color="auto"/>
-          <w:effect w:val="none"/>
-          <w:bdr w:val="nil"/>
+          <w:bdr w:val="none" w:sz="0" w:space="0" w:color="auto"/>
+          <w:shd w:val="clear" w:color="auto" w:fill="auto"/>
+          <w:vertAlign w:val="baseline"/>
+          <w:rtl w:val="0"/>
+          <w:cs w:val="0"/>
+          <w:lang w:val="de-DE" w:eastAsia="zh-TW" w:bidi="ar-SA"/>
+        </w:rPr>
+        <w:t>t éèxcéèpt töô söô téèmpéèr mùùtùùåål tååstéès möôthéèr.</w:t>
+      </w:r>
+      <w:r>
+        <w:rPr>
+          <w:rStyle w:val="DefaultParagraphFont"/>
+          <w:rFonts w:ascii="Calibri" w:eastAsia="Calibri" w:hAnsi="Calibri" w:cs="Calibri"/>
+          <w:b w:val="0"/>
+          <w:bCs w:val="0"/>
+          <w:i w:val="0"/>
+          <w:iCs w:val="0"/>
+          <w:caps w:val="0"/>
+          <w:smallCaps w:val="0"/>
+          <w:strike w:val="0"/>
+          <w:dstrike w:val="0"/>
+          <w:outline w:val="0"/>
+          <w:shadow w:val="0"/>
+          <w:emboss w:val="0"/>
+          <w:imprint w:val="0"/>
+          <w:noProof w:val="0"/>
+          <w:vanish w:val="0"/>
+          <w:color w:val="auto"/>
+          <w:spacing w:val="0"/>
+          <w:w w:val="100"/>
+          <w:kern w:val="0"/>
+          <w:position w:val="0"/>
+          <w:sz w:val="22"/>
+          <w:szCs w:val="22"/>
+          <w:highlight w:val="none"/>
+          <w:u w:val="none" w:color="auto"/>
+          <w:effect w:val="none"/>
+          <w:bdr w:val="none" w:sz="0" w:space="0" w:color="auto"/>
           <w:shd w:val="clear" w:color="auto" w:fill="auto"/>
           <w:vertAlign w:val="baseline"/>
           <w:rtl w:val="0"/>
@@ -109,44 +109,44 @@
           <w:highlight w:val="none"/>
           <w:u w:val="none" w:color="auto"/>
           <w:effect w:val="none"/>
-          <w:bdr w:val="nil"/>
-          <w:shd w:val="clear" w:color="auto" w:fill="auto"/>
-          <w:vertAlign w:val="baseline"/>
-          <w:rtl w:val="0"/>
-          <w:cs w:val="0"/>
-          <w:lang w:val="de-DE" w:eastAsia="zh-TW" w:bidi="ar-SA"/>
-        </w:rPr>
-        <w:t>Íntèërèëstèëd cúültîïvæâtèëd îïts còöntîïnúüîïng nòöw yèët æârèë.</w:t>
-      </w:r>
-      <w:r>
-        <w:rPr>
-          <w:rStyle w:val="DefaultParagraphFont"/>
-          <w:rFonts w:ascii="Calibri" w:eastAsia="Calibri" w:hAnsi="Calibri" w:cs="Calibri"/>
-          <w:b w:val="0"/>
-          <w:bCs w:val="0"/>
-          <w:i w:val="0"/>
-          <w:iCs w:val="0"/>
-          <w:caps w:val="0"/>
-          <w:smallCaps w:val="0"/>
-          <w:strike w:val="0"/>
-          <w:dstrike w:val="0"/>
-          <w:outline w:val="0"/>
-          <w:shadow w:val="0"/>
-          <w:emboss w:val="0"/>
-          <w:imprint w:val="0"/>
-          <w:noProof w:val="0"/>
-          <w:vanish w:val="0"/>
-          <w:color w:val="auto"/>
-          <w:spacing w:val="0"/>
-          <w:w w:val="100"/>
-          <w:kern w:val="0"/>
-          <w:position w:val="0"/>
-          <w:sz w:val="22"/>
-          <w:szCs w:val="22"/>
-          <w:highlight w:val="none"/>
-          <w:u w:val="none" w:color="auto"/>
-          <w:effect w:val="none"/>
-          <w:bdr w:val="nil"/>
+          <w:bdr w:val="none" w:sz="0" w:space="0" w:color="auto"/>
+          <w:shd w:val="clear" w:color="auto" w:fill="auto"/>
+          <w:vertAlign w:val="baseline"/>
+          <w:rtl w:val="0"/>
+          <w:cs w:val="0"/>
+          <w:lang w:val="de-DE" w:eastAsia="zh-TW" w:bidi="ar-SA"/>
+        </w:rPr>
+        <w:t>Întèèrèèstèèd cúültîîvåâtèèd îîts cöôntîînúüîîng nöôw yèèt åârèè.</w:t>
+      </w:r>
+      <w:r>
+        <w:rPr>
+          <w:rStyle w:val="DefaultParagraphFont"/>
+          <w:rFonts w:ascii="Calibri" w:eastAsia="Calibri" w:hAnsi="Calibri" w:cs="Calibri"/>
+          <w:b w:val="0"/>
+          <w:bCs w:val="0"/>
+          <w:i w:val="0"/>
+          <w:iCs w:val="0"/>
+          <w:caps w:val="0"/>
+          <w:smallCaps w:val="0"/>
+          <w:strike w:val="0"/>
+          <w:dstrike w:val="0"/>
+          <w:outline w:val="0"/>
+          <w:shadow w:val="0"/>
+          <w:emboss w:val="0"/>
+          <w:imprint w:val="0"/>
+          <w:noProof w:val="0"/>
+          <w:vanish w:val="0"/>
+          <w:color w:val="auto"/>
+          <w:spacing w:val="0"/>
+          <w:w w:val="100"/>
+          <w:kern w:val="0"/>
+          <w:position w:val="0"/>
+          <w:sz w:val="22"/>
+          <w:szCs w:val="22"/>
+          <w:highlight w:val="none"/>
+          <w:u w:val="none" w:color="auto"/>
+          <w:effect w:val="none"/>
+          <w:bdr w:val="none" w:sz="0" w:space="0" w:color="auto"/>
           <w:shd w:val="clear" w:color="auto" w:fill="auto"/>
           <w:vertAlign w:val="baseline"/>
           <w:rtl w:val="0"/>
@@ -183,44 +183,44 @@
           <w:highlight w:val="none"/>
           <w:u w:val="none" w:color="auto"/>
           <w:effect w:val="none"/>
-          <w:bdr w:val="nil"/>
-          <w:shd w:val="clear" w:color="auto" w:fill="auto"/>
-          <w:vertAlign w:val="baseline"/>
-          <w:rtl w:val="0"/>
-          <w:cs w:val="0"/>
-          <w:lang w:val="de-DE" w:eastAsia="zh-TW" w:bidi="ar-SA"/>
-        </w:rPr>
-        <w:t>Ôüût ïîntëérëéstëéd äâccëéptäâncëé ôôüûr päârtïîäâlïîty äâffrôôntïîng üûnplëéäâsäânt why äâdd.</w:t>
-      </w:r>
-      <w:r>
-        <w:rPr>
-          <w:rStyle w:val="DefaultParagraphFont"/>
-          <w:rFonts w:ascii="Calibri" w:eastAsia="Calibri" w:hAnsi="Calibri" w:cs="Calibri"/>
-          <w:b w:val="0"/>
-          <w:bCs w:val="0"/>
-          <w:i w:val="0"/>
-          <w:iCs w:val="0"/>
-          <w:caps w:val="0"/>
-          <w:smallCaps w:val="0"/>
-          <w:strike w:val="0"/>
-          <w:dstrike w:val="0"/>
-          <w:outline w:val="0"/>
-          <w:shadow w:val="0"/>
-          <w:emboss w:val="0"/>
-          <w:imprint w:val="0"/>
-          <w:noProof w:val="0"/>
-          <w:vanish w:val="0"/>
-          <w:color w:val="auto"/>
-          <w:spacing w:val="0"/>
-          <w:w w:val="100"/>
-          <w:kern w:val="0"/>
-          <w:position w:val="0"/>
-          <w:sz w:val="22"/>
-          <w:szCs w:val="22"/>
-          <w:highlight w:val="none"/>
-          <w:u w:val="none" w:color="auto"/>
-          <w:effect w:val="none"/>
-          <w:bdr w:val="nil"/>
+          <w:bdr w:val="none" w:sz="0" w:space="0" w:color="auto"/>
+          <w:shd w:val="clear" w:color="auto" w:fill="auto"/>
+          <w:vertAlign w:val="baseline"/>
+          <w:rtl w:val="0"/>
+          <w:cs w:val="0"/>
+          <w:lang w:val="de-DE" w:eastAsia="zh-TW" w:bidi="ar-SA"/>
+        </w:rPr>
+        <w:t>Òùút íïntêërêëstêëd àåccêëptàåncêë öõùúr pàårtíïàålíïty àåffröõntíïng ùúnplêëàåsàånt why àådd.</w:t>
+      </w:r>
+      <w:r>
+        <w:rPr>
+          <w:rStyle w:val="DefaultParagraphFont"/>
+          <w:rFonts w:ascii="Calibri" w:eastAsia="Calibri" w:hAnsi="Calibri" w:cs="Calibri"/>
+          <w:b w:val="0"/>
+          <w:bCs w:val="0"/>
+          <w:i w:val="0"/>
+          <w:iCs w:val="0"/>
+          <w:caps w:val="0"/>
+          <w:smallCaps w:val="0"/>
+          <w:strike w:val="0"/>
+          <w:dstrike w:val="0"/>
+          <w:outline w:val="0"/>
+          <w:shadow w:val="0"/>
+          <w:emboss w:val="0"/>
+          <w:imprint w:val="0"/>
+          <w:noProof w:val="0"/>
+          <w:vanish w:val="0"/>
+          <w:color w:val="auto"/>
+          <w:spacing w:val="0"/>
+          <w:w w:val="100"/>
+          <w:kern w:val="0"/>
+          <w:position w:val="0"/>
+          <w:sz w:val="22"/>
+          <w:szCs w:val="22"/>
+          <w:highlight w:val="none"/>
+          <w:u w:val="none" w:color="auto"/>
+          <w:effect w:val="none"/>
+          <w:bdr w:val="none" w:sz="0" w:space="0" w:color="auto"/>
           <w:shd w:val="clear" w:color="auto" w:fill="auto"/>
           <w:vertAlign w:val="baseline"/>
           <w:rtl w:val="0"/>
@@ -257,44 +257,44 @@
           <w:highlight w:val="none"/>
           <w:u w:val="none" w:color="auto"/>
           <w:effect w:val="none"/>
-          <w:bdr w:val="nil"/>
-          <w:shd w:val="clear" w:color="auto" w:fill="auto"/>
-          <w:vertAlign w:val="baseline"/>
-          <w:rtl w:val="0"/>
-          <w:cs w:val="0"/>
-          <w:lang w:val="de-DE" w:eastAsia="zh-TW" w:bidi="ar-SA"/>
-        </w:rPr>
-        <w:t>Ëstëéëém gáàrdëén mëén yëét shy còóüýrsëé.</w:t>
-      </w:r>
-      <w:r>
-        <w:rPr>
-          <w:rStyle w:val="DefaultParagraphFont"/>
-          <w:rFonts w:ascii="Calibri" w:eastAsia="Calibri" w:hAnsi="Calibri" w:cs="Calibri"/>
-          <w:b w:val="0"/>
-          <w:bCs w:val="0"/>
-          <w:i w:val="0"/>
-          <w:iCs w:val="0"/>
-          <w:caps w:val="0"/>
-          <w:smallCaps w:val="0"/>
-          <w:strike w:val="0"/>
-          <w:dstrike w:val="0"/>
-          <w:outline w:val="0"/>
-          <w:shadow w:val="0"/>
-          <w:emboss w:val="0"/>
-          <w:imprint w:val="0"/>
-          <w:noProof w:val="0"/>
-          <w:vanish w:val="0"/>
-          <w:color w:val="auto"/>
-          <w:spacing w:val="0"/>
-          <w:w w:val="100"/>
-          <w:kern w:val="0"/>
-          <w:position w:val="0"/>
-          <w:sz w:val="22"/>
-          <w:szCs w:val="22"/>
-          <w:highlight w:val="none"/>
-          <w:u w:val="none" w:color="auto"/>
-          <w:effect w:val="none"/>
-          <w:bdr w:val="nil"/>
+          <w:bdr w:val="none" w:sz="0" w:space="0" w:color="auto"/>
+          <w:shd w:val="clear" w:color="auto" w:fill="auto"/>
+          <w:vertAlign w:val="baseline"/>
+          <w:rtl w:val="0"/>
+          <w:cs w:val="0"/>
+          <w:lang w:val="de-DE" w:eastAsia="zh-TW" w:bidi="ar-SA"/>
+        </w:rPr>
+        <w:t>Èstëéëém gâårdëén mëén yëét shy cõòüùrsëé.</w:t>
+      </w:r>
+      <w:r>
+        <w:rPr>
+          <w:rStyle w:val="DefaultParagraphFont"/>
+          <w:rFonts w:ascii="Calibri" w:eastAsia="Calibri" w:hAnsi="Calibri" w:cs="Calibri"/>
+          <w:b w:val="0"/>
+          <w:bCs w:val="0"/>
+          <w:i w:val="0"/>
+          <w:iCs w:val="0"/>
+          <w:caps w:val="0"/>
+          <w:smallCaps w:val="0"/>
+          <w:strike w:val="0"/>
+          <w:dstrike w:val="0"/>
+          <w:outline w:val="0"/>
+          <w:shadow w:val="0"/>
+          <w:emboss w:val="0"/>
+          <w:imprint w:val="0"/>
+          <w:noProof w:val="0"/>
+          <w:vanish w:val="0"/>
+          <w:color w:val="auto"/>
+          <w:spacing w:val="0"/>
+          <w:w w:val="100"/>
+          <w:kern w:val="0"/>
+          <w:position w:val="0"/>
+          <w:sz w:val="22"/>
+          <w:szCs w:val="22"/>
+          <w:highlight w:val="none"/>
+          <w:u w:val="none" w:color="auto"/>
+          <w:effect w:val="none"/>
+          <w:bdr w:val="none" w:sz="0" w:space="0" w:color="auto"/>
           <w:shd w:val="clear" w:color="auto" w:fill="auto"/>
           <w:vertAlign w:val="baseline"/>
           <w:rtl w:val="0"/>
@@ -331,44 +331,44 @@
           <w:highlight w:val="none"/>
           <w:u w:val="none" w:color="auto"/>
           <w:effect w:val="none"/>
-          <w:bdr w:val="nil"/>
-          <w:shd w:val="clear" w:color="auto" w:fill="auto"/>
-          <w:vertAlign w:val="baseline"/>
-          <w:rtl w:val="0"/>
-          <w:cs w:val="0"/>
-          <w:lang w:val="de-DE" w:eastAsia="zh-TW" w:bidi="ar-SA"/>
-        </w:rPr>
-        <w:t>Côónsúûltéèd úûp my tôóléèráäbly sôóméètíîméès péèrpéètúûáäl ôóh.</w:t>
-      </w:r>
-      <w:r>
-        <w:rPr>
-          <w:rStyle w:val="DefaultParagraphFont"/>
-          <w:rFonts w:ascii="Calibri" w:eastAsia="Calibri" w:hAnsi="Calibri" w:cs="Calibri"/>
-          <w:b w:val="0"/>
-          <w:bCs w:val="0"/>
-          <w:i w:val="0"/>
-          <w:iCs w:val="0"/>
-          <w:caps w:val="0"/>
-          <w:smallCaps w:val="0"/>
-          <w:strike w:val="0"/>
-          <w:dstrike w:val="0"/>
-          <w:outline w:val="0"/>
-          <w:shadow w:val="0"/>
-          <w:emboss w:val="0"/>
-          <w:imprint w:val="0"/>
-          <w:noProof w:val="0"/>
-          <w:vanish w:val="0"/>
-          <w:color w:val="auto"/>
-          <w:spacing w:val="0"/>
-          <w:w w:val="100"/>
-          <w:kern w:val="0"/>
-          <w:position w:val="0"/>
-          <w:sz w:val="22"/>
-          <w:szCs w:val="22"/>
-          <w:highlight w:val="none"/>
-          <w:u w:val="none" w:color="auto"/>
-          <w:effect w:val="none"/>
-          <w:bdr w:val="nil"/>
+          <w:bdr w:val="none" w:sz="0" w:space="0" w:color="auto"/>
+          <w:shd w:val="clear" w:color="auto" w:fill="auto"/>
+          <w:vertAlign w:val="baseline"/>
+          <w:rtl w:val="0"/>
+          <w:cs w:val="0"/>
+          <w:lang w:val="de-DE" w:eastAsia="zh-TW" w:bidi="ar-SA"/>
+        </w:rPr>
+        <w:t>Còónsúúltéêd úúp my tòóléêrâàbly sòóméêtïîméês péêrpéêtúúâàl òóh.</w:t>
+      </w:r>
+      <w:r>
+        <w:rPr>
+          <w:rStyle w:val="DefaultParagraphFont"/>
+          <w:rFonts w:ascii="Calibri" w:eastAsia="Calibri" w:hAnsi="Calibri" w:cs="Calibri"/>
+          <w:b w:val="0"/>
+          <w:bCs w:val="0"/>
+          <w:i w:val="0"/>
+          <w:iCs w:val="0"/>
+          <w:caps w:val="0"/>
+          <w:smallCaps w:val="0"/>
+          <w:strike w:val="0"/>
+          <w:dstrike w:val="0"/>
+          <w:outline w:val="0"/>
+          <w:shadow w:val="0"/>
+          <w:emboss w:val="0"/>
+          <w:imprint w:val="0"/>
+          <w:noProof w:val="0"/>
+          <w:vanish w:val="0"/>
+          <w:color w:val="auto"/>
+          <w:spacing w:val="0"/>
+          <w:w w:val="100"/>
+          <w:kern w:val="0"/>
+          <w:position w:val="0"/>
+          <w:sz w:val="22"/>
+          <w:szCs w:val="22"/>
+          <w:highlight w:val="none"/>
+          <w:u w:val="none" w:color="auto"/>
+          <w:effect w:val="none"/>
+          <w:bdr w:val="none" w:sz="0" w:space="0" w:color="auto"/>
           <w:shd w:val="clear" w:color="auto" w:fill="auto"/>
           <w:vertAlign w:val="baseline"/>
           <w:rtl w:val="0"/>
@@ -405,44 +405,44 @@
           <w:highlight w:val="none"/>
           <w:u w:val="none" w:color="auto"/>
           <w:effect w:val="none"/>
-          <w:bdr w:val="nil"/>
-          <w:shd w:val="clear" w:color="auto" w:fill="auto"/>
-          <w:vertAlign w:val="baseline"/>
-          <w:rtl w:val="0"/>
-          <w:cs w:val="0"/>
-          <w:lang w:val="de-DE" w:eastAsia="zh-TW" w:bidi="ar-SA"/>
-        </w:rPr>
-        <w:t>Èxprëèssîïöön âåccëèptâåncëè îïmprýúdëèncëè pâårtîïcýúlâår hâåd ëèâåt ýúnsâåtîïâåblëè.</w:t>
-      </w:r>
-      <w:r>
-        <w:rPr>
-          <w:rStyle w:val="DefaultParagraphFont"/>
-          <w:rFonts w:ascii="Calibri" w:eastAsia="Calibri" w:hAnsi="Calibri" w:cs="Calibri"/>
-          <w:b w:val="0"/>
-          <w:bCs w:val="0"/>
-          <w:i w:val="0"/>
-          <w:iCs w:val="0"/>
-          <w:caps w:val="0"/>
-          <w:smallCaps w:val="0"/>
-          <w:strike w:val="0"/>
-          <w:dstrike w:val="0"/>
-          <w:outline w:val="0"/>
-          <w:shadow w:val="0"/>
-          <w:emboss w:val="0"/>
-          <w:imprint w:val="0"/>
-          <w:noProof w:val="0"/>
-          <w:vanish w:val="0"/>
-          <w:color w:val="auto"/>
-          <w:spacing w:val="0"/>
-          <w:w w:val="100"/>
-          <w:kern w:val="0"/>
-          <w:position w:val="0"/>
-          <w:sz w:val="22"/>
-          <w:szCs w:val="22"/>
-          <w:highlight w:val="none"/>
-          <w:u w:val="none" w:color="auto"/>
-          <w:effect w:val="none"/>
-          <w:bdr w:val="nil"/>
+          <w:bdr w:val="none" w:sz="0" w:space="0" w:color="auto"/>
+          <w:shd w:val="clear" w:color="auto" w:fill="auto"/>
+          <w:vertAlign w:val="baseline"/>
+          <w:rtl w:val="0"/>
+          <w:cs w:val="0"/>
+          <w:lang w:val="de-DE" w:eastAsia="zh-TW" w:bidi="ar-SA"/>
+        </w:rPr>
+        <w:t>Êxprèéssîîòón ææccèéptææncèé îîmprùýdèéncèé pæærtîîcùýlæær hææd èéææt ùýnsæætîîææblèé.</w:t>
+      </w:r>
+      <w:r>
+        <w:rPr>
+          <w:rStyle w:val="DefaultParagraphFont"/>
+          <w:rFonts w:ascii="Calibri" w:eastAsia="Calibri" w:hAnsi="Calibri" w:cs="Calibri"/>
+          <w:b w:val="0"/>
+          <w:bCs w:val="0"/>
+          <w:i w:val="0"/>
+          <w:iCs w:val="0"/>
+          <w:caps w:val="0"/>
+          <w:smallCaps w:val="0"/>
+          <w:strike w:val="0"/>
+          <w:dstrike w:val="0"/>
+          <w:outline w:val="0"/>
+          <w:shadow w:val="0"/>
+          <w:emboss w:val="0"/>
+          <w:imprint w:val="0"/>
+          <w:noProof w:val="0"/>
+          <w:vanish w:val="0"/>
+          <w:color w:val="auto"/>
+          <w:spacing w:val="0"/>
+          <w:w w:val="100"/>
+          <w:kern w:val="0"/>
+          <w:position w:val="0"/>
+          <w:sz w:val="22"/>
+          <w:szCs w:val="22"/>
+          <w:highlight w:val="none"/>
+          <w:u w:val="none" w:color="auto"/>
+          <w:effect w:val="none"/>
+          <w:bdr w:val="none" w:sz="0" w:space="0" w:color="auto"/>
           <w:shd w:val="clear" w:color="auto" w:fill="auto"/>
           <w:vertAlign w:val="baseline"/>
           <w:rtl w:val="0"/>
@@ -485,44 +485,44 @@
           <w:highlight w:val="none"/>
           <w:u w:val="none" w:color="auto"/>
           <w:effect w:val="none"/>
-          <w:bdr w:val="nil"/>
-          <w:shd w:val="clear" w:color="auto" w:fill="auto"/>
-          <w:vertAlign w:val="baseline"/>
-          <w:rtl w:val="0"/>
-          <w:cs w:val="0"/>
-          <w:lang w:val="de-DE" w:eastAsia="zh-TW" w:bidi="ar-SA"/>
-        </w:rPr>
-        <w:t>Håæd dèénôòtîïng prôòpèérly jôòîïntüürèé yôòüü ôòccåæsîïôòn dîïrèéctly råæîïllèéry.</w:t>
-      </w:r>
-      <w:r>
-        <w:rPr>
-          <w:rStyle w:val="DefaultParagraphFont"/>
-          <w:rFonts w:ascii="Calibri" w:eastAsia="Calibri" w:hAnsi="Calibri" w:cs="Calibri"/>
-          <w:b w:val="0"/>
-          <w:bCs w:val="0"/>
-          <w:i w:val="0"/>
-          <w:iCs w:val="0"/>
-          <w:caps w:val="0"/>
-          <w:smallCaps w:val="0"/>
-          <w:strike w:val="0"/>
-          <w:dstrike w:val="0"/>
-          <w:outline w:val="0"/>
-          <w:shadow w:val="0"/>
-          <w:emboss w:val="0"/>
-          <w:imprint w:val="0"/>
-          <w:noProof w:val="0"/>
-          <w:vanish w:val="0"/>
-          <w:color w:val="auto"/>
-          <w:spacing w:val="0"/>
-          <w:w w:val="100"/>
-          <w:kern w:val="0"/>
-          <w:position w:val="0"/>
-          <w:sz w:val="22"/>
-          <w:szCs w:val="22"/>
-          <w:highlight w:val="none"/>
-          <w:u w:val="none" w:color="auto"/>
-          <w:effect w:val="none"/>
-          <w:bdr w:val="nil"/>
+          <w:bdr w:val="none" w:sz="0" w:space="0" w:color="auto"/>
+          <w:shd w:val="clear" w:color="auto" w:fill="auto"/>
+          <w:vertAlign w:val="baseline"/>
+          <w:rtl w:val="0"/>
+          <w:cs w:val="0"/>
+          <w:lang w:val="de-DE" w:eastAsia="zh-TW" w:bidi="ar-SA"/>
+        </w:rPr>
+        <w:t>Hâåd déënöõtïíng pröõpéërly jöõïíntúùréë yöõúù öõccâåsïíöõn dïíréëctly râåïílléëry.</w:t>
+      </w:r>
+      <w:r>
+        <w:rPr>
+          <w:rStyle w:val="DefaultParagraphFont"/>
+          <w:rFonts w:ascii="Calibri" w:eastAsia="Calibri" w:hAnsi="Calibri" w:cs="Calibri"/>
+          <w:b w:val="0"/>
+          <w:bCs w:val="0"/>
+          <w:i w:val="0"/>
+          <w:iCs w:val="0"/>
+          <w:caps w:val="0"/>
+          <w:smallCaps w:val="0"/>
+          <w:strike w:val="0"/>
+          <w:dstrike w:val="0"/>
+          <w:outline w:val="0"/>
+          <w:shadow w:val="0"/>
+          <w:emboss w:val="0"/>
+          <w:imprint w:val="0"/>
+          <w:noProof w:val="0"/>
+          <w:vanish w:val="0"/>
+          <w:color w:val="auto"/>
+          <w:spacing w:val="0"/>
+          <w:w w:val="100"/>
+          <w:kern w:val="0"/>
+          <w:position w:val="0"/>
+          <w:sz w:val="22"/>
+          <w:szCs w:val="22"/>
+          <w:highlight w:val="none"/>
+          <w:u w:val="none" w:color="auto"/>
+          <w:effect w:val="none"/>
+          <w:bdr w:val="none" w:sz="0" w:space="0" w:color="auto"/>
           <w:shd w:val="clear" w:color="auto" w:fill="auto"/>
           <w:vertAlign w:val="baseline"/>
           <w:rtl w:val="0"/>
@@ -559,44 +559,44 @@
           <w:highlight w:val="none"/>
           <w:u w:val="none" w:color="auto"/>
           <w:effect w:val="none"/>
-          <w:bdr w:val="nil"/>
-          <w:shd w:val="clear" w:color="auto" w:fill="auto"/>
-          <w:vertAlign w:val="baseline"/>
-          <w:rtl w:val="0"/>
-          <w:cs w:val="0"/>
-          <w:lang w:val="de-DE" w:eastAsia="zh-TW" w:bidi="ar-SA"/>
-        </w:rPr>
-        <w:t>Ín sàæîìd tôó ôóf pôóôór fùýll bëê pôóst fàæcëê snùýg.</w:t>
-      </w:r>
-      <w:r>
-        <w:rPr>
-          <w:rStyle w:val="DefaultParagraphFont"/>
-          <w:rFonts w:ascii="Calibri" w:eastAsia="Calibri" w:hAnsi="Calibri" w:cs="Calibri"/>
-          <w:b w:val="0"/>
-          <w:bCs w:val="0"/>
-          <w:i w:val="0"/>
-          <w:iCs w:val="0"/>
-          <w:caps w:val="0"/>
-          <w:smallCaps w:val="0"/>
-          <w:strike w:val="0"/>
-          <w:dstrike w:val="0"/>
-          <w:outline w:val="0"/>
-          <w:shadow w:val="0"/>
-          <w:emboss w:val="0"/>
-          <w:imprint w:val="0"/>
-          <w:noProof w:val="0"/>
-          <w:vanish w:val="0"/>
-          <w:color w:val="auto"/>
-          <w:spacing w:val="0"/>
-          <w:w w:val="100"/>
-          <w:kern w:val="0"/>
-          <w:position w:val="0"/>
-          <w:sz w:val="22"/>
-          <w:szCs w:val="22"/>
-          <w:highlight w:val="none"/>
-          <w:u w:val="none" w:color="auto"/>
-          <w:effect w:val="none"/>
-          <w:bdr w:val="nil"/>
+          <w:bdr w:val="none" w:sz="0" w:space="0" w:color="auto"/>
+          <w:shd w:val="clear" w:color="auto" w:fill="auto"/>
+          <w:vertAlign w:val="baseline"/>
+          <w:rtl w:val="0"/>
+          <w:cs w:val="0"/>
+          <w:lang w:val="de-DE" w:eastAsia="zh-TW" w:bidi="ar-SA"/>
+        </w:rPr>
+        <w:t>Ìn sãæïíd tóó óóf póóóór fûùll béé póóst fãæcéé snûùg.</w:t>
+      </w:r>
+      <w:r>
+        <w:rPr>
+          <w:rStyle w:val="DefaultParagraphFont"/>
+          <w:rFonts w:ascii="Calibri" w:eastAsia="Calibri" w:hAnsi="Calibri" w:cs="Calibri"/>
+          <w:b w:val="0"/>
+          <w:bCs w:val="0"/>
+          <w:i w:val="0"/>
+          <w:iCs w:val="0"/>
+          <w:caps w:val="0"/>
+          <w:smallCaps w:val="0"/>
+          <w:strike w:val="0"/>
+          <w:dstrike w:val="0"/>
+          <w:outline w:val="0"/>
+          <w:shadow w:val="0"/>
+          <w:emboss w:val="0"/>
+          <w:imprint w:val="0"/>
+          <w:noProof w:val="0"/>
+          <w:vanish w:val="0"/>
+          <w:color w:val="auto"/>
+          <w:spacing w:val="0"/>
+          <w:w w:val="100"/>
+          <w:kern w:val="0"/>
+          <w:position w:val="0"/>
+          <w:sz w:val="22"/>
+          <w:szCs w:val="22"/>
+          <w:highlight w:val="none"/>
+          <w:u w:val="none" w:color="auto"/>
+          <w:effect w:val="none"/>
+          <w:bdr w:val="none" w:sz="0" w:space="0" w:color="auto"/>
           <w:shd w:val="clear" w:color="auto" w:fill="auto"/>
           <w:vertAlign w:val="baseline"/>
           <w:rtl w:val="0"/>
@@ -633,44 +633,44 @@
           <w:highlight w:val="none"/>
           <w:u w:val="none" w:color="auto"/>
           <w:effect w:val="none"/>
-          <w:bdr w:val="nil"/>
-          <w:shd w:val="clear" w:color="auto" w:fill="auto"/>
-          <w:vertAlign w:val="baseline"/>
-          <w:rtl w:val="0"/>
-          <w:cs w:val="0"/>
-          <w:lang w:val="de-DE" w:eastAsia="zh-TW" w:bidi="ar-SA"/>
-        </w:rPr>
-        <w:t>Íntröódûýcèèd íîmprûýdèèncèè sèèèè säày ûýnplèèäàsíîng dèèvöónshíîrèè äàccèèptäàncèè söón.</w:t>
-      </w:r>
-      <w:r>
-        <w:rPr>
-          <w:rStyle w:val="DefaultParagraphFont"/>
-          <w:rFonts w:ascii="Calibri" w:eastAsia="Calibri" w:hAnsi="Calibri" w:cs="Calibri"/>
-          <w:b w:val="0"/>
-          <w:bCs w:val="0"/>
-          <w:i w:val="0"/>
-          <w:iCs w:val="0"/>
-          <w:caps w:val="0"/>
-          <w:smallCaps w:val="0"/>
-          <w:strike w:val="0"/>
-          <w:dstrike w:val="0"/>
-          <w:outline w:val="0"/>
-          <w:shadow w:val="0"/>
-          <w:emboss w:val="0"/>
-          <w:imprint w:val="0"/>
-          <w:noProof w:val="0"/>
-          <w:vanish w:val="0"/>
-          <w:color w:val="auto"/>
-          <w:spacing w:val="0"/>
-          <w:w w:val="100"/>
-          <w:kern w:val="0"/>
-          <w:position w:val="0"/>
-          <w:sz w:val="22"/>
-          <w:szCs w:val="22"/>
-          <w:highlight w:val="none"/>
-          <w:u w:val="none" w:color="auto"/>
-          <w:effect w:val="none"/>
-          <w:bdr w:val="nil"/>
+          <w:bdr w:val="none" w:sz="0" w:space="0" w:color="auto"/>
+          <w:shd w:val="clear" w:color="auto" w:fill="auto"/>
+          <w:vertAlign w:val="baseline"/>
+          <w:rtl w:val="0"/>
+          <w:cs w:val="0"/>
+          <w:lang w:val="de-DE" w:eastAsia="zh-TW" w:bidi="ar-SA"/>
+        </w:rPr>
+        <w:t>Ìntróõdýücèêd ìïmprýüdèêncèê sèêèê sâåy ýünplèêâåsìïng dèêvóõnshìïrèê âåccèêptâåncèê sóõn.</w:t>
+      </w:r>
+      <w:r>
+        <w:rPr>
+          <w:rStyle w:val="DefaultParagraphFont"/>
+          <w:rFonts w:ascii="Calibri" w:eastAsia="Calibri" w:hAnsi="Calibri" w:cs="Calibri"/>
+          <w:b w:val="0"/>
+          <w:bCs w:val="0"/>
+          <w:i w:val="0"/>
+          <w:iCs w:val="0"/>
+          <w:caps w:val="0"/>
+          <w:smallCaps w:val="0"/>
+          <w:strike w:val="0"/>
+          <w:dstrike w:val="0"/>
+          <w:outline w:val="0"/>
+          <w:shadow w:val="0"/>
+          <w:emboss w:val="0"/>
+          <w:imprint w:val="0"/>
+          <w:noProof w:val="0"/>
+          <w:vanish w:val="0"/>
+          <w:color w:val="auto"/>
+          <w:spacing w:val="0"/>
+          <w:w w:val="100"/>
+          <w:kern w:val="0"/>
+          <w:position w:val="0"/>
+          <w:sz w:val="22"/>
+          <w:szCs w:val="22"/>
+          <w:highlight w:val="none"/>
+          <w:u w:val="none" w:color="auto"/>
+          <w:effect w:val="none"/>
+          <w:bdr w:val="none" w:sz="0" w:space="0" w:color="auto"/>
           <w:shd w:val="clear" w:color="auto" w:fill="auto"/>
           <w:vertAlign w:val="baseline"/>
           <w:rtl w:val="0"/>
@@ -707,44 +707,44 @@
           <w:highlight w:val="none"/>
           <w:u w:val="none" w:color="auto"/>
           <w:effect w:val="none"/>
-          <w:bdr w:val="nil"/>
-          <w:shd w:val="clear" w:color="auto" w:fill="auto"/>
-          <w:vertAlign w:val="baseline"/>
-          <w:rtl w:val="0"/>
-          <w:cs w:val="0"/>
-          <w:lang w:val="de-DE" w:eastAsia="zh-TW" w:bidi="ar-SA"/>
-        </w:rPr>
-        <w:t>Êxêètêèr lòóngêèr wïìsdòóm gâãy nòór dêèsïìgn âãgêè.</w:t>
-      </w:r>
-      <w:r>
-        <w:rPr>
-          <w:rStyle w:val="DefaultParagraphFont"/>
-          <w:rFonts w:ascii="Calibri" w:eastAsia="Calibri" w:hAnsi="Calibri" w:cs="Calibri"/>
-          <w:b w:val="0"/>
-          <w:bCs w:val="0"/>
-          <w:i w:val="0"/>
-          <w:iCs w:val="0"/>
-          <w:caps w:val="0"/>
-          <w:smallCaps w:val="0"/>
-          <w:strike w:val="0"/>
-          <w:dstrike w:val="0"/>
-          <w:outline w:val="0"/>
-          <w:shadow w:val="0"/>
-          <w:emboss w:val="0"/>
-          <w:imprint w:val="0"/>
-          <w:noProof w:val="0"/>
-          <w:vanish w:val="0"/>
-          <w:color w:val="auto"/>
-          <w:spacing w:val="0"/>
-          <w:w w:val="100"/>
-          <w:kern w:val="0"/>
-          <w:position w:val="0"/>
-          <w:sz w:val="22"/>
-          <w:szCs w:val="22"/>
-          <w:highlight w:val="none"/>
-          <w:u w:val="none" w:color="auto"/>
-          <w:effect w:val="none"/>
-          <w:bdr w:val="nil"/>
+          <w:bdr w:val="none" w:sz="0" w:space="0" w:color="auto"/>
+          <w:shd w:val="clear" w:color="auto" w:fill="auto"/>
+          <w:vertAlign w:val="baseline"/>
+          <w:rtl w:val="0"/>
+          <w:cs w:val="0"/>
+          <w:lang w:val="de-DE" w:eastAsia="zh-TW" w:bidi="ar-SA"/>
+        </w:rPr>
+        <w:t>Êxéètéèr lôöngéèr wîïsdôöm gâåy nôör déèsîïgn âågéè.</w:t>
+      </w:r>
+      <w:r>
+        <w:rPr>
+          <w:rStyle w:val="DefaultParagraphFont"/>
+          <w:rFonts w:ascii="Calibri" w:eastAsia="Calibri" w:hAnsi="Calibri" w:cs="Calibri"/>
+          <w:b w:val="0"/>
+          <w:bCs w:val="0"/>
+          <w:i w:val="0"/>
+          <w:iCs w:val="0"/>
+          <w:caps w:val="0"/>
+          <w:smallCaps w:val="0"/>
+          <w:strike w:val="0"/>
+          <w:dstrike w:val="0"/>
+          <w:outline w:val="0"/>
+          <w:shadow w:val="0"/>
+          <w:emboss w:val="0"/>
+          <w:imprint w:val="0"/>
+          <w:noProof w:val="0"/>
+          <w:vanish w:val="0"/>
+          <w:color w:val="auto"/>
+          <w:spacing w:val="0"/>
+          <w:w w:val="100"/>
+          <w:kern w:val="0"/>
+          <w:position w:val="0"/>
+          <w:sz w:val="22"/>
+          <w:szCs w:val="22"/>
+          <w:highlight w:val="none"/>
+          <w:u w:val="none" w:color="auto"/>
+          <w:effect w:val="none"/>
+          <w:bdr w:val="none" w:sz="0" w:space="0" w:color="auto"/>
           <w:shd w:val="clear" w:color="auto" w:fill="auto"/>
           <w:vertAlign w:val="baseline"/>
           <w:rtl w:val="0"/>
@@ -781,44 +781,44 @@
           <w:highlight w:val="none"/>
           <w:u w:val="none" w:color="auto"/>
           <w:effect w:val="none"/>
-          <w:bdr w:val="nil"/>
-          <w:shd w:val="clear" w:color="auto" w:fill="auto"/>
-          <w:vertAlign w:val="baseline"/>
-          <w:rtl w:val="0"/>
-          <w:cs w:val="0"/>
-          <w:lang w:val="de-DE" w:eastAsia="zh-TW" w:bidi="ar-SA"/>
-        </w:rPr>
-        <w:t>Äm wêêæãthêêr tôô êêntêêrêêd nôôrlæãnd nôô ìïn shôôwìïng sêêrvìïcêê.</w:t>
-      </w:r>
-      <w:r>
-        <w:rPr>
-          <w:rStyle w:val="DefaultParagraphFont"/>
-          <w:rFonts w:ascii="Calibri" w:eastAsia="Calibri" w:hAnsi="Calibri" w:cs="Calibri"/>
-          <w:b w:val="0"/>
-          <w:bCs w:val="0"/>
-          <w:i w:val="0"/>
-          <w:iCs w:val="0"/>
-          <w:caps w:val="0"/>
-          <w:smallCaps w:val="0"/>
-          <w:strike w:val="0"/>
-          <w:dstrike w:val="0"/>
-          <w:outline w:val="0"/>
-          <w:shadow w:val="0"/>
-          <w:emboss w:val="0"/>
-          <w:imprint w:val="0"/>
-          <w:noProof w:val="0"/>
-          <w:vanish w:val="0"/>
-          <w:color w:val="auto"/>
-          <w:spacing w:val="0"/>
-          <w:w w:val="100"/>
-          <w:kern w:val="0"/>
-          <w:position w:val="0"/>
-          <w:sz w:val="22"/>
-          <w:szCs w:val="22"/>
-          <w:highlight w:val="none"/>
-          <w:u w:val="none" w:color="auto"/>
-          <w:effect w:val="none"/>
-          <w:bdr w:val="nil"/>
+          <w:bdr w:val="none" w:sz="0" w:space="0" w:color="auto"/>
+          <w:shd w:val="clear" w:color="auto" w:fill="auto"/>
+          <w:vertAlign w:val="baseline"/>
+          <w:rtl w:val="0"/>
+          <w:cs w:val="0"/>
+          <w:lang w:val="de-DE" w:eastAsia="zh-TW" w:bidi="ar-SA"/>
+        </w:rPr>
+        <w:t>Àm wèêäæthèêr tóô èêntèêrèêd nóôrläænd nóô ïïn shóôwïïng sèêrvïïcèê.</w:t>
+      </w:r>
+      <w:r>
+        <w:rPr>
+          <w:rStyle w:val="DefaultParagraphFont"/>
+          <w:rFonts w:ascii="Calibri" w:eastAsia="Calibri" w:hAnsi="Calibri" w:cs="Calibri"/>
+          <w:b w:val="0"/>
+          <w:bCs w:val="0"/>
+          <w:i w:val="0"/>
+          <w:iCs w:val="0"/>
+          <w:caps w:val="0"/>
+          <w:smallCaps w:val="0"/>
+          <w:strike w:val="0"/>
+          <w:dstrike w:val="0"/>
+          <w:outline w:val="0"/>
+          <w:shadow w:val="0"/>
+          <w:emboss w:val="0"/>
+          <w:imprint w:val="0"/>
+          <w:noProof w:val="0"/>
+          <w:vanish w:val="0"/>
+          <w:color w:val="auto"/>
+          <w:spacing w:val="0"/>
+          <w:w w:val="100"/>
+          <w:kern w:val="0"/>
+          <w:position w:val="0"/>
+          <w:sz w:val="22"/>
+          <w:szCs w:val="22"/>
+          <w:highlight w:val="none"/>
+          <w:u w:val="none" w:color="auto"/>
+          <w:effect w:val="none"/>
+          <w:bdr w:val="none" w:sz="0" w:space="0" w:color="auto"/>
           <w:shd w:val="clear" w:color="auto" w:fill="auto"/>
           <w:vertAlign w:val="baseline"/>
           <w:rtl w:val="0"/>
@@ -855,44 +855,44 @@
           <w:highlight w:val="none"/>
           <w:u w:val="none" w:color="auto"/>
           <w:effect w:val="none"/>
-          <w:bdr w:val="nil"/>
-          <w:shd w:val="clear" w:color="auto" w:fill="auto"/>
-          <w:vertAlign w:val="baseline"/>
-          <w:rtl w:val="0"/>
-          <w:cs w:val="0"/>
-          <w:lang w:val="de-DE" w:eastAsia="zh-TW" w:bidi="ar-SA"/>
-        </w:rPr>
-        <w:t>Nõór rèèpèèáåtèèd spèèáåkïïng shy áåppèètïïtèè.</w:t>
-      </w:r>
-      <w:r>
-        <w:rPr>
-          <w:rStyle w:val="DefaultParagraphFont"/>
-          <w:rFonts w:ascii="Calibri" w:eastAsia="Calibri" w:hAnsi="Calibri" w:cs="Calibri"/>
-          <w:b w:val="0"/>
-          <w:bCs w:val="0"/>
-          <w:i w:val="0"/>
-          <w:iCs w:val="0"/>
-          <w:caps w:val="0"/>
-          <w:smallCaps w:val="0"/>
-          <w:strike w:val="0"/>
-          <w:dstrike w:val="0"/>
-          <w:outline w:val="0"/>
-          <w:shadow w:val="0"/>
-          <w:emboss w:val="0"/>
-          <w:imprint w:val="0"/>
-          <w:noProof w:val="0"/>
-          <w:vanish w:val="0"/>
-          <w:color w:val="auto"/>
-          <w:spacing w:val="0"/>
-          <w:w w:val="100"/>
-          <w:kern w:val="0"/>
-          <w:position w:val="0"/>
-          <w:sz w:val="22"/>
-          <w:szCs w:val="22"/>
-          <w:highlight w:val="none"/>
-          <w:u w:val="none" w:color="auto"/>
-          <w:effect w:val="none"/>
-          <w:bdr w:val="nil"/>
+          <w:bdr w:val="none" w:sz="0" w:space="0" w:color="auto"/>
+          <w:shd w:val="clear" w:color="auto" w:fill="auto"/>
+          <w:vertAlign w:val="baseline"/>
+          <w:rtl w:val="0"/>
+          <w:cs w:val="0"/>
+          <w:lang w:val="de-DE" w:eastAsia="zh-TW" w:bidi="ar-SA"/>
+        </w:rPr>
+        <w:t>Nöör rëëpëëáätëëd spëëáäkìíng shy áäppëëtìítëë.</w:t>
+      </w:r>
+      <w:r>
+        <w:rPr>
+          <w:rStyle w:val="DefaultParagraphFont"/>
+          <w:rFonts w:ascii="Calibri" w:eastAsia="Calibri" w:hAnsi="Calibri" w:cs="Calibri"/>
+          <w:b w:val="0"/>
+          <w:bCs w:val="0"/>
+          <w:i w:val="0"/>
+          <w:iCs w:val="0"/>
+          <w:caps w:val="0"/>
+          <w:smallCaps w:val="0"/>
+          <w:strike w:val="0"/>
+          <w:dstrike w:val="0"/>
+          <w:outline w:val="0"/>
+          <w:shadow w:val="0"/>
+          <w:emboss w:val="0"/>
+          <w:imprint w:val="0"/>
+          <w:noProof w:val="0"/>
+          <w:vanish w:val="0"/>
+          <w:color w:val="auto"/>
+          <w:spacing w:val="0"/>
+          <w:w w:val="100"/>
+          <w:kern w:val="0"/>
+          <w:position w:val="0"/>
+          <w:sz w:val="22"/>
+          <w:szCs w:val="22"/>
+          <w:highlight w:val="none"/>
+          <w:u w:val="none" w:color="auto"/>
+          <w:effect w:val="none"/>
+          <w:bdr w:val="none" w:sz="0" w:space="0" w:color="auto"/>
           <w:shd w:val="clear" w:color="auto" w:fill="auto"/>
           <w:vertAlign w:val="baseline"/>
           <w:rtl w:val="0"/>
@@ -929,44 +929,44 @@
           <w:highlight w:val="none"/>
           <w:u w:val="none" w:color="auto"/>
           <w:effect w:val="none"/>
-          <w:bdr w:val="nil"/>
-          <w:shd w:val="clear" w:color="auto" w:fill="auto"/>
-          <w:vertAlign w:val="baseline"/>
-          <w:rtl w:val="0"/>
-          <w:cs w:val="0"/>
-          <w:lang w:val="de-DE" w:eastAsia="zh-TW" w:bidi="ar-SA"/>
-        </w:rPr>
-        <w:t>Éxcììtêèd ììt hååstììly åån pååstûýrêè ììt ôõbsêèrvêè.</w:t>
-      </w:r>
-      <w:r>
-        <w:rPr>
-          <w:rStyle w:val="DefaultParagraphFont"/>
-          <w:rFonts w:ascii="Calibri" w:eastAsia="Calibri" w:hAnsi="Calibri" w:cs="Calibri"/>
-          <w:b w:val="0"/>
-          <w:bCs w:val="0"/>
-          <w:i w:val="0"/>
-          <w:iCs w:val="0"/>
-          <w:caps w:val="0"/>
-          <w:smallCaps w:val="0"/>
-          <w:strike w:val="0"/>
-          <w:dstrike w:val="0"/>
-          <w:outline w:val="0"/>
-          <w:shadow w:val="0"/>
-          <w:emboss w:val="0"/>
-          <w:imprint w:val="0"/>
-          <w:noProof w:val="0"/>
-          <w:vanish w:val="0"/>
-          <w:color w:val="auto"/>
-          <w:spacing w:val="0"/>
-          <w:w w:val="100"/>
-          <w:kern w:val="0"/>
-          <w:position w:val="0"/>
-          <w:sz w:val="22"/>
-          <w:szCs w:val="22"/>
-          <w:highlight w:val="none"/>
-          <w:u w:val="none" w:color="auto"/>
-          <w:effect w:val="none"/>
-          <w:bdr w:val="nil"/>
+          <w:bdr w:val="none" w:sz="0" w:space="0" w:color="auto"/>
+          <w:shd w:val="clear" w:color="auto" w:fill="auto"/>
+          <w:vertAlign w:val="baseline"/>
+          <w:rtl w:val="0"/>
+          <w:cs w:val="0"/>
+          <w:lang w:val="de-DE" w:eastAsia="zh-TW" w:bidi="ar-SA"/>
+        </w:rPr>
+        <w:t>Èxcîîtéêd îît hâàstîîly âàn pâàstûýréê îît ôõbséêrvéê.</w:t>
+      </w:r>
+      <w:r>
+        <w:rPr>
+          <w:rStyle w:val="DefaultParagraphFont"/>
+          <w:rFonts w:ascii="Calibri" w:eastAsia="Calibri" w:hAnsi="Calibri" w:cs="Calibri"/>
+          <w:b w:val="0"/>
+          <w:bCs w:val="0"/>
+          <w:i w:val="0"/>
+          <w:iCs w:val="0"/>
+          <w:caps w:val="0"/>
+          <w:smallCaps w:val="0"/>
+          <w:strike w:val="0"/>
+          <w:dstrike w:val="0"/>
+          <w:outline w:val="0"/>
+          <w:shadow w:val="0"/>
+          <w:emboss w:val="0"/>
+          <w:imprint w:val="0"/>
+          <w:noProof w:val="0"/>
+          <w:vanish w:val="0"/>
+          <w:color w:val="auto"/>
+          <w:spacing w:val="0"/>
+          <w:w w:val="100"/>
+          <w:kern w:val="0"/>
+          <w:position w:val="0"/>
+          <w:sz w:val="22"/>
+          <w:szCs w:val="22"/>
+          <w:highlight w:val="none"/>
+          <w:u w:val="none" w:color="auto"/>
+          <w:effect w:val="none"/>
+          <w:bdr w:val="none" w:sz="0" w:space="0" w:color="auto"/>
           <w:shd w:val="clear" w:color="auto" w:fill="auto"/>
           <w:vertAlign w:val="baseline"/>
           <w:rtl w:val="0"/>
@@ -1003,14 +1003,14 @@
           <w:highlight w:val="none"/>
           <w:u w:val="none" w:color="auto"/>
           <w:effect w:val="none"/>
-          <w:bdr w:val="nil"/>
-          <w:shd w:val="clear" w:color="auto" w:fill="auto"/>
-          <w:vertAlign w:val="baseline"/>
-          <w:rtl w:val="0"/>
-          <w:cs w:val="0"/>
-          <w:lang w:val="de-DE" w:eastAsia="zh-TW" w:bidi="ar-SA"/>
-        </w:rPr>
-        <w:t>Snúúg häånd hôöw däårêë hêërêë tôöôö.</w:t>
+          <w:bdr w:val="none" w:sz="0" w:space="0" w:color="auto"/>
+          <w:shd w:val="clear" w:color="auto" w:fill="auto"/>
+          <w:vertAlign w:val="baseline"/>
+          <w:rtl w:val="0"/>
+          <w:cs w:val="0"/>
+          <w:lang w:val="de-DE" w:eastAsia="zh-TW" w:bidi="ar-SA"/>
+        </w:rPr>
+        <w:t>Snýúg hâänd hôõw dâärêë hêërêë tôõôõ.</w:t>
       </w:r>
       <w:bookmarkStart w:id="0" w:name="_GoBack"/>
       <w:bookmarkEnd w:id="0"/>

--- a/Test_BP/Fol_2k_files_500(2)/de-DE/file 500_2 - Copy (105)_de.docx
+++ b/Test_BP/Fol_2k_files_500(2)/de-DE/file 500_2 - Copy (105)_de.docx
@@ -42,7 +42,7 @@
           <w:cs w:val="0"/>
           <w:lang w:val="de-DE" w:eastAsia="zh-TW" w:bidi="ar-SA"/>
         </w:rPr>
-        <w:t>t éèxcéèpt töô söô téèmpéèr mùùtùùåål tååstéès möôthéèr.</w:t>
+        <w:t>t ëéxcëépt tóõ sóõ tëémpëér mùütùüæàl tæàstëés móõthëér.</w:t>
       </w:r>
       <w:r>
         <w:rPr>
@@ -116,7 +116,7 @@
           <w:cs w:val="0"/>
           <w:lang w:val="de-DE" w:eastAsia="zh-TW" w:bidi="ar-SA"/>
         </w:rPr>
-        <w:t>Întèèrèèstèèd cúültîîvåâtèèd îîts cöôntîînúüîîng nöôw yèèt åârèè.</w:t>
+        <w:t>Íntëërëëstëëd cûûltìîvããtëëd ìîts còóntìînûûìîng nòów yëët ããrëë.</w:t>
       </w:r>
       <w:r>
         <w:rPr>
@@ -190,7 +190,7 @@
           <w:cs w:val="0"/>
           <w:lang w:val="de-DE" w:eastAsia="zh-TW" w:bidi="ar-SA"/>
         </w:rPr>
-        <w:t>Òùút íïntêërêëstêëd àåccêëptàåncêë öõùúr pàårtíïàålíïty àåffröõntíïng ùúnplêëàåsàånt why àådd.</w:t>
+        <w:t>Öüýt ïíntëèrëèstëèd áàccëèptáàncëè ôôüýr páàrtïíáàlïíty áàffrôôntïíng üýnplëèáàsáànt why áàdd.</w:t>
       </w:r>
       <w:r>
         <w:rPr>
@@ -264,7 +264,7 @@
           <w:cs w:val="0"/>
           <w:lang w:val="de-DE" w:eastAsia="zh-TW" w:bidi="ar-SA"/>
         </w:rPr>
-        <w:t>Èstëéëém gâårdëén mëén yëét shy cõòüùrsëé.</w:t>
+        <w:t>Ëstéëéëm gãärdéën méën yéët shy cóöûûrséë.</w:t>
       </w:r>
       <w:r>
         <w:rPr>
@@ -338,7 +338,7 @@
           <w:cs w:val="0"/>
           <w:lang w:val="de-DE" w:eastAsia="zh-TW" w:bidi="ar-SA"/>
         </w:rPr>
-        <w:t>Còónsúúltéêd úúp my tòóléêrâàbly sòóméêtïîméês péêrpéêtúúâàl òóh.</w:t>
+        <w:t>Cõönsúùltèêd úùp my tõölèêrââbly sõömèêtìïmèês pèêrpèêtúùââl õöh.</w:t>
       </w:r>
       <w:r>
         <w:rPr>
@@ -412,7 +412,7 @@
           <w:cs w:val="0"/>
           <w:lang w:val="de-DE" w:eastAsia="zh-TW" w:bidi="ar-SA"/>
         </w:rPr>
-        <w:t>Êxprèéssîîòón ææccèéptææncèé îîmprùýdèéncèé pæærtîîcùýlæær hææd èéææt ùýnsæætîîææblèé.</w:t>
+        <w:t>Ëxprèèssïìõön åäccèèptåäncèè ïìmprüùdèèncèè påärtïìcüùlåär håäd èèåät üùnsåätïìåäblèè.</w:t>
       </w:r>
       <w:r>
         <w:rPr>
@@ -492,7 +492,7 @@
           <w:cs w:val="0"/>
           <w:lang w:val="de-DE" w:eastAsia="zh-TW" w:bidi="ar-SA"/>
         </w:rPr>
-        <w:t>Hâåd déënöõtïíng pröõpéërly jöõïíntúùréë yöõúù öõccâåsïíöõn dïíréëctly râåïílléëry.</w:t>
+        <w:t>Hæãd dèènòòtïìng pròòpèèrly jòòïìntûûrèè yòòûû òòccæãsïìòòn dïìrèèctly ræãïìllèèry.</w:t>
       </w:r>
       <w:r>
         <w:rPr>
@@ -566,7 +566,7 @@
           <w:cs w:val="0"/>
           <w:lang w:val="de-DE" w:eastAsia="zh-TW" w:bidi="ar-SA"/>
         </w:rPr>
-        <w:t>Ìn sãæïíd tóó óóf póóóór fûùll béé póóst fãæcéé snûùg.</w:t>
+        <w:t>Ín sáåììd tôö ôöf pôöôör fùúll bêè pôöst fáåcêè snùúg.</w:t>
       </w:r>
       <w:r>
         <w:rPr>
@@ -640,7 +640,7 @@
           <w:cs w:val="0"/>
           <w:lang w:val="de-DE" w:eastAsia="zh-TW" w:bidi="ar-SA"/>
         </w:rPr>
-        <w:t>Ìntróõdýücèêd ìïmprýüdèêncèê sèêèê sâåy ýünplèêâåsìïng dèêvóõnshìïrèê âåccèêptâåncèê sóõn.</w:t>
+        <w:t>Întrôõdüúcééd ïïmprüúdééncéé séééé sàåy üúnplééàåsïïng déévôõnshïïréé àåccééptàåncéé sôõn.</w:t>
       </w:r>
       <w:r>
         <w:rPr>
@@ -714,7 +714,7 @@
           <w:cs w:val="0"/>
           <w:lang w:val="de-DE" w:eastAsia="zh-TW" w:bidi="ar-SA"/>
         </w:rPr>
-        <w:t>Êxéètéèr lôöngéèr wîïsdôöm gâåy nôör déèsîïgn âågéè.</w:t>
+        <w:t>Èxéètéèr lõõngéèr wîîsdõõm gâày nõõr déèsîîgn âàgéè.</w:t>
       </w:r>
       <w:r>
         <w:rPr>
@@ -788,7 +788,7 @@
           <w:cs w:val="0"/>
           <w:lang w:val="de-DE" w:eastAsia="zh-TW" w:bidi="ar-SA"/>
         </w:rPr>
-        <w:t>Àm wèêäæthèêr tóô èêntèêrèêd nóôrläænd nóô ïïn shóôwïïng sèêrvïïcèê.</w:t>
+        <w:t>Ãm wéêåâthéêr töò éêntéêréêd nöòrlåând nöò ïîn shöòwïîng séêrvïîcéê.</w:t>
       </w:r>
       <w:r>
         <w:rPr>
@@ -862,7 +862,7 @@
           <w:cs w:val="0"/>
           <w:lang w:val="de-DE" w:eastAsia="zh-TW" w:bidi="ar-SA"/>
         </w:rPr>
-        <w:t>Nöör rëëpëëáätëëd spëëáäkìíng shy áäppëëtìítëë.</w:t>
+        <w:t>Nõõr rèépèéáâtèéd spèéáâkìíng shy áâppèétìítèé.</w:t>
       </w:r>
       <w:r>
         <w:rPr>
@@ -936,7 +936,7 @@
           <w:cs w:val="0"/>
           <w:lang w:val="de-DE" w:eastAsia="zh-TW" w:bidi="ar-SA"/>
         </w:rPr>
-        <w:t>Èxcîîtéêd îît hâàstîîly âàn pâàstûýréê îît ôõbséêrvéê.</w:t>
+        <w:t>Êxcìïtëèd ìït håástìïly åán påástùýrëè ìït ôôbsëèrvëè.</w:t>
       </w:r>
       <w:r>
         <w:rPr>
@@ -1010,7 +1010,7 @@
           <w:cs w:val="0"/>
           <w:lang w:val="de-DE" w:eastAsia="zh-TW" w:bidi="ar-SA"/>
         </w:rPr>
-        <w:t>Snýúg hâänd hôõw dâärêë hêërêë tôõôõ.</w:t>
+        <w:t>Snúùg häánd hóôw däárêè hêèrêè tóôóô.</w:t>
       </w:r>
       <w:bookmarkStart w:id="0" w:name="_GoBack"/>
       <w:bookmarkEnd w:id="0"/>

--- a/Test_BP/Fol_2k_files_500(2)/de-DE/file 500_2 - Copy (105)_de.docx
+++ b/Test_BP/Fol_2k_files_500(2)/de-DE/file 500_2 - Copy (105)_de.docx
@@ -42,7 +42,7 @@
           <w:cs w:val="0"/>
           <w:lang w:val="de-DE" w:eastAsia="zh-TW" w:bidi="ar-SA"/>
         </w:rPr>
-        <w:t>t ëéxcëépt tóõ sóõ tëémpëér mùütùüæàl tæàstëés móõthëér.</w:t>
+        <w:t>t êèxcêèpt tôô sôô têèmpêèr mûùtûùäál täástêès môôthêèr.</w:t>
       </w:r>
       <w:r>
         <w:rPr>
@@ -116,7 +116,7 @@
           <w:cs w:val="0"/>
           <w:lang w:val="de-DE" w:eastAsia="zh-TW" w:bidi="ar-SA"/>
         </w:rPr>
-        <w:t>Íntëërëëstëëd cûûltìîvããtëëd ìîts còóntìînûûìîng nòów yëët ããrëë.</w:t>
+        <w:t>Întëêrëêstëêd cúûltíïvàãtëêd íïts còöntíïnúûíïng nòöw yëêt àãrëê.</w:t>
       </w:r>
       <w:r>
         <w:rPr>
@@ -190,7 +190,7 @@
           <w:cs w:val="0"/>
           <w:lang w:val="de-DE" w:eastAsia="zh-TW" w:bidi="ar-SA"/>
         </w:rPr>
-        <w:t>Öüýt ïíntëèrëèstëèd áàccëèptáàncëè ôôüýr páàrtïíáàlïíty áàffrôôntïíng üýnplëèáàsáànt why áàdd.</w:t>
+        <w:t>Öûût ííntêërêëstêëd áâccêëptáâncêë óóûûr páârtííáâlííty áâffróóntííng ûûnplêëáâsáânt why áâdd.</w:t>
       </w:r>
       <w:r>
         <w:rPr>
@@ -264,7 +264,7 @@
           <w:cs w:val="0"/>
           <w:lang w:val="de-DE" w:eastAsia="zh-TW" w:bidi="ar-SA"/>
         </w:rPr>
-        <w:t>Ëstéëéëm gãärdéën méën yéët shy cóöûûrséë.</w:t>
+        <w:t>Éstèéèém gâærdèén mèén yèét shy cöóùûrsèé.</w:t>
       </w:r>
       <w:r>
         <w:rPr>
@@ -338,7 +338,7 @@
           <w:cs w:val="0"/>
           <w:lang w:val="de-DE" w:eastAsia="zh-TW" w:bidi="ar-SA"/>
         </w:rPr>
-        <w:t>Cõönsúùltèêd úùp my tõölèêrââbly sõömèêtìïmèês pèêrpèêtúùââl õöh.</w:t>
+        <w:t>Cõônsüültèéd üüp my tõôlèéráâbly sõômèétîìmèés pèérpèétüüáâl õôh.</w:t>
       </w:r>
       <w:r>
         <w:rPr>
@@ -412,7 +412,7 @@
           <w:cs w:val="0"/>
           <w:lang w:val="de-DE" w:eastAsia="zh-TW" w:bidi="ar-SA"/>
         </w:rPr>
-        <w:t>Ëxprèèssïìõön åäccèèptåäncèè ïìmprüùdèèncèè påärtïìcüùlåär håäd èèåät üùnsåätïìåäblèè.</w:t>
+        <w:t>Èxprêêssïíòôn âåccêêptâåncêê ïímprúùdêêncêê pâårtïícúùlâår hâåd êêâåt úùnsâåtïíâåblêê.</w:t>
       </w:r>
       <w:r>
         <w:rPr>
@@ -492,7 +492,7 @@
           <w:cs w:val="0"/>
           <w:lang w:val="de-DE" w:eastAsia="zh-TW" w:bidi="ar-SA"/>
         </w:rPr>
-        <w:t>Hæãd dèènòòtïìng pròòpèèrly jòòïìntûûrèè yòòûû òòccæãsïìòòn dïìrèèctly ræãïìllèèry.</w:t>
+        <w:t>Hååd dèënòótìîng pròópèërly jòóìîntüürèë yòóüü òóccååsìîòón dìîrèëctly rååìîllèëry.</w:t>
       </w:r>
       <w:r>
         <w:rPr>
@@ -566,7 +566,7 @@
           <w:cs w:val="0"/>
           <w:lang w:val="de-DE" w:eastAsia="zh-TW" w:bidi="ar-SA"/>
         </w:rPr>
-        <w:t>Ín sáåììd tôö ôöf pôöôör fùúll bêè pôöst fáåcêè snùúg.</w:t>
+        <w:t>Ïn sãäïíd tôó ôóf pôóôór fúûll bêê pôóst fãäcêê snúûg.</w:t>
       </w:r>
       <w:r>
         <w:rPr>
@@ -640,7 +640,7 @@
           <w:cs w:val="0"/>
           <w:lang w:val="de-DE" w:eastAsia="zh-TW" w:bidi="ar-SA"/>
         </w:rPr>
-        <w:t>Întrôõdüúcééd ïïmprüúdééncéé séééé sàåy üúnplééàåsïïng déévôõnshïïréé àåccééptàåncéé sôõn.</w:t>
+        <w:t>Ïntróódüûcéêd ïìmprüûdéêncéê séêéê sãæy üûnpléêãæsïìng déêvóónshïìréê ãæccéêptãæncéê sóón.</w:t>
       </w:r>
       <w:r>
         <w:rPr>
@@ -714,7 +714,7 @@
           <w:cs w:val="0"/>
           <w:lang w:val="de-DE" w:eastAsia="zh-TW" w:bidi="ar-SA"/>
         </w:rPr>
-        <w:t>Èxéètéèr lõõngéèr wîîsdõõm gâày nõõr déèsîîgn âàgéè.</w:t>
+        <w:t>Èxëétëér lõõngëér wïísdõõm gâæy nõõr dëésïígn âægëé.</w:t>
       </w:r>
       <w:r>
         <w:rPr>
@@ -788,7 +788,7 @@
           <w:cs w:val="0"/>
           <w:lang w:val="de-DE" w:eastAsia="zh-TW" w:bidi="ar-SA"/>
         </w:rPr>
-        <w:t>Ãm wéêåâthéêr töò éêntéêréêd nöòrlåând nöò ïîn shöòwïîng séêrvïîcéê.</w:t>
+        <w:t>Äm wêèæàthêèr tóò êèntêèrêèd nóòrlæànd nóò íìn shóòwíìng sêèrvíìcêè.</w:t>
       </w:r>
       <w:r>
         <w:rPr>
@@ -862,7 +862,7 @@
           <w:cs w:val="0"/>
           <w:lang w:val="de-DE" w:eastAsia="zh-TW" w:bidi="ar-SA"/>
         </w:rPr>
-        <w:t>Nõõr rèépèéáâtèéd spèéáâkìíng shy áâppèétìítèé.</w:t>
+        <w:t>Nõôr rëèpëèâætëèd spëèâækíïng shy âæppëètíïtëè.</w:t>
       </w:r>
       <w:r>
         <w:rPr>
@@ -936,7 +936,7 @@
           <w:cs w:val="0"/>
           <w:lang w:val="de-DE" w:eastAsia="zh-TW" w:bidi="ar-SA"/>
         </w:rPr>
-        <w:t>Êxcìïtëèd ìït håástìïly åán påástùýrëè ìït ôôbsëèrvëè.</w:t>
+        <w:t>Êxcïìtëéd ïìt hââstïìly âân pââstýúrëé ïìt òóbsëérvëé.</w:t>
       </w:r>
       <w:r>
         <w:rPr>
@@ -1010,7 +1010,7 @@
           <w:cs w:val="0"/>
           <w:lang w:val="de-DE" w:eastAsia="zh-TW" w:bidi="ar-SA"/>
         </w:rPr>
-        <w:t>Snúùg häánd hóôw däárêè hêèrêè tóôóô.</w:t>
+        <w:t>Snúüg hàànd hööw dààréé hééréé töööö.</w:t>
       </w:r>
       <w:bookmarkStart w:id="0" w:name="_GoBack"/>
       <w:bookmarkEnd w:id="0"/>
